--- a/168. 牠、它→它.docx
+++ b/168. 牠、它→它.docx
@@ -140,7 +140,7 @@
           <w:szCs w:val="39"/>
           <w:lang w:eastAsia="zh-TW"/>
         </w:rPr>
-        <w:t>辨意：根據《教育部異體字字典》，「</w:t>
+        <w:t>辨意：「</w:t>
       </w:r>
       <w:r>
         <w:rPr>

--- a/168. 牠、它→它.docx
+++ b/168. 牠、它→它.docx
@@ -11,16 +11,17 @@
         <w:jc w:val="left"/>
         <w:rPr>
           <w:rFonts w:hint="eastAsia" w:ascii="TW-MOE-Std-Kai" w:hAnsi="TW-MOE-Std-Kai" w:eastAsia="TW-MOE-Std-Kai" w:cs="TW-MOE-Std-Kai"/>
-          <w:sz w:val="39"/>
-          <w:szCs w:val="39"/>
+          <w:sz w:val="40"/>
+          <w:szCs w:val="40"/>
           <w:lang w:eastAsia="zh-TW"/>
         </w:rPr>
       </w:pPr>
-      <w:r>
-        <w:rPr>
-          <w:rFonts w:hint="eastAsia" w:ascii="TW-MOE-Std-Kai" w:hAnsi="TW-MOE-Std-Kai" w:eastAsia="TW-MOE-Std-Kai" w:cs="TW-MOE-Std-Kai"/>
-          <w:sz w:val="39"/>
-          <w:szCs w:val="39"/>
+      <w:bookmarkStart w:id="0" w:name="_GoBack"/>
+      <w:r>
+        <w:rPr>
+          <w:rFonts w:hint="eastAsia" w:ascii="TW-MOE-Std-Kai" w:hAnsi="TW-MOE-Std-Kai" w:eastAsia="TW-MOE-Std-Kai" w:cs="TW-MOE-Std-Kai"/>
+          <w:sz w:val="40"/>
+          <w:szCs w:val="40"/>
           <w:lang w:eastAsia="zh-TW"/>
         </w:rPr>
         <w:t>《大</w:t>
@@ -29,8 +30,8 @@
         <w:rPr>
           <w:rFonts w:hint="eastAsia" w:ascii="TW-MOE-Std-Kai" w:hAnsi="TW-MOE-Std-Kai" w:eastAsia="TW-MOE-Std-Kai" w:cs="TW-MOE-Std-Kai"/>
           <w:kern w:val="2"/>
-          <w:sz w:val="39"/>
-          <w:szCs w:val="39"/>
+          <w:sz w:val="40"/>
+          <w:szCs w:val="40"/>
           <w:lang w:val="en-US" w:eastAsia="zh-TW" w:bidi="ar-SA"/>
           <w14:ligatures w14:val="none"/>
         </w:rPr>
@@ -46,16 +47,16 @@
         <w:jc w:val="left"/>
         <w:rPr>
           <w:rFonts w:hint="eastAsia" w:ascii="TW-MOE-Std-Kai" w:hAnsi="TW-MOE-Std-Kai" w:eastAsia="TW-MOE-Std-Kai" w:cs="TW-MOE-Std-Kai"/>
-          <w:sz w:val="39"/>
-          <w:szCs w:val="39"/>
+          <w:sz w:val="40"/>
+          <w:szCs w:val="40"/>
           <w:lang w:val="en-US" w:eastAsia="zh-TW"/>
         </w:rPr>
       </w:pPr>
       <w:r>
         <w:rPr>
           <w:rFonts w:hint="eastAsia" w:ascii="TW-MOE-Std-Kai" w:hAnsi="TW-MOE-Std-Kai" w:eastAsia="TW-MOE-Std-Kai" w:cs="TW-MOE-Std-Kai"/>
-          <w:sz w:val="39"/>
-          <w:szCs w:val="39"/>
+          <w:sz w:val="40"/>
+          <w:szCs w:val="40"/>
           <w:lang w:eastAsia="zh-TW"/>
         </w:rPr>
         <w:t>辨音：「</w:t>
@@ -63,8 +64,8 @@
       <w:r>
         <w:rPr>
           <w:rFonts w:hint="eastAsia" w:ascii="TW-MOE-Std-Kai" w:hAnsi="TW-MOE-Std-Kai" w:eastAsia="TW-MOE-Std-Kai" w:cs="TW-MOE-Std-Kai"/>
-          <w:sz w:val="39"/>
-          <w:szCs w:val="39"/>
+          <w:sz w:val="40"/>
+          <w:szCs w:val="40"/>
           <w:lang w:val="en-US" w:eastAsia="zh-TW"/>
         </w:rPr>
         <w:t>牠」音</w:t>
@@ -72,8 +73,8 @@
       <w:r>
         <w:rPr>
           <w:rFonts w:hint="eastAsia" w:ascii="GB Pinyinok-C" w:hAnsi="GB Pinyinok-C" w:eastAsia="GB Pinyinok-C" w:cs="GB Pinyinok-C"/>
-          <w:sz w:val="39"/>
-          <w:szCs w:val="39"/>
+          <w:sz w:val="40"/>
+          <w:szCs w:val="40"/>
           <w:lang w:val="en-US" w:eastAsia="zh-TW"/>
         </w:rPr>
         <w:t>tā</w:t>
@@ -81,8 +82,8 @@
       <w:r>
         <w:rPr>
           <w:rFonts w:hint="eastAsia" w:ascii="TW-MOE-Std-Kai" w:hAnsi="TW-MOE-Std-Kai" w:eastAsia="TW-MOE-Std-Kai" w:cs="TW-MOE-Std-Kai"/>
-          <w:sz w:val="39"/>
-          <w:szCs w:val="39"/>
+          <w:sz w:val="40"/>
+          <w:szCs w:val="40"/>
           <w:lang w:val="en-US" w:eastAsia="zh-TW"/>
         </w:rPr>
         <w:t>，「它」音</w:t>
@@ -90,8 +91,8 @@
       <w:r>
         <w:rPr>
           <w:rFonts w:hint="eastAsia" w:ascii="GB Pinyinok-C" w:hAnsi="GB Pinyinok-C" w:eastAsia="GB Pinyinok-C" w:cs="GB Pinyinok-C"/>
-          <w:sz w:val="39"/>
-          <w:szCs w:val="39"/>
+          <w:sz w:val="40"/>
+          <w:szCs w:val="40"/>
           <w:lang w:val="en-US" w:eastAsia="zh-TW"/>
         </w:rPr>
         <w:t>tā</w:t>
@@ -99,8 +100,8 @@
       <w:r>
         <w:rPr>
           <w:rFonts w:hint="eastAsia" w:ascii="TW-MOE-Std-Kai" w:hAnsi="TW-MOE-Std-Kai" w:eastAsia="TW-MOE-Std-Kai" w:cs="TW-MOE-Std-Kai"/>
-          <w:sz w:val="39"/>
-          <w:szCs w:val="39"/>
+          <w:sz w:val="40"/>
+          <w:szCs w:val="40"/>
           <w:lang w:val="en-US" w:eastAsia="zh-TW"/>
         </w:rPr>
         <w:t>或</w:t>
@@ -108,8 +109,8 @@
       <w:r>
         <w:rPr>
           <w:rFonts w:hint="eastAsia" w:ascii="GB Pinyinok-C" w:hAnsi="GB Pinyinok-C" w:eastAsia="GB Pinyinok-C" w:cs="GB Pinyinok-C"/>
-          <w:sz w:val="39"/>
-          <w:szCs w:val="39"/>
+          <w:sz w:val="40"/>
+          <w:szCs w:val="40"/>
           <w:lang w:val="en-US" w:eastAsia="zh-TW"/>
         </w:rPr>
         <w:t>tuó</w:t>
@@ -117,8 +118,8 @@
       <w:r>
         <w:rPr>
           <w:rFonts w:hint="eastAsia" w:ascii="TW-MOE-Std-Kai" w:hAnsi="TW-MOE-Std-Kai" w:eastAsia="TW-MOE-Std-Kai" w:cs="TW-MOE-Std-Kai"/>
-          <w:sz w:val="39"/>
-          <w:szCs w:val="39"/>
+          <w:sz w:val="40"/>
+          <w:szCs w:val="40"/>
           <w:lang w:val="en-US" w:eastAsia="zh-TW"/>
         </w:rPr>
         <w:t>。</w:t>
@@ -128,16 +129,16 @@
       <w:pPr>
         <w:rPr>
           <w:rFonts w:hint="eastAsia" w:ascii="TW-MOE-Std-Kai" w:hAnsi="TW-MOE-Std-Kai" w:eastAsia="TW-MOE-Std-Kai" w:cs="TW-MOE-Std-Kai"/>
-          <w:sz w:val="39"/>
-          <w:szCs w:val="39"/>
+          <w:sz w:val="40"/>
+          <w:szCs w:val="40"/>
           <w:lang w:val="en-US" w:eastAsia="zh-TW"/>
         </w:rPr>
       </w:pPr>
       <w:r>
         <w:rPr>
           <w:rFonts w:hint="eastAsia" w:ascii="TW-MOE-Std-Kai" w:hAnsi="TW-MOE-Std-Kai" w:eastAsia="TW-MOE-Std-Kai" w:cs="TW-MOE-Std-Kai"/>
-          <w:sz w:val="39"/>
-          <w:szCs w:val="39"/>
+          <w:sz w:val="40"/>
+          <w:szCs w:val="40"/>
           <w:lang w:eastAsia="zh-TW"/>
         </w:rPr>
         <w:t>辨意：「</w:t>
@@ -145,8 +146,8 @@
       <w:r>
         <w:rPr>
           <w:rFonts w:hint="eastAsia" w:ascii="TW-MOE-Std-Kai" w:hAnsi="TW-MOE-Std-Kai" w:eastAsia="TW-MOE-Std-Kai" w:cs="TW-MOE-Std-Kai"/>
-          <w:sz w:val="39"/>
-          <w:szCs w:val="39"/>
+          <w:sz w:val="40"/>
+          <w:szCs w:val="40"/>
           <w:lang w:val="en-US" w:eastAsia="zh-TW"/>
         </w:rPr>
         <w:t>牠</w:t>
@@ -154,8 +155,8 @@
       <w:r>
         <w:rPr>
           <w:rFonts w:hint="eastAsia" w:ascii="TW-MOE-Std-Kai" w:hAnsi="TW-MOE-Std-Kai" w:eastAsia="TW-MOE-Std-Kai" w:cs="TW-MOE-Std-Kai"/>
-          <w:sz w:val="39"/>
-          <w:szCs w:val="39"/>
+          <w:sz w:val="40"/>
+          <w:szCs w:val="40"/>
           <w:lang w:eastAsia="zh-TW"/>
         </w:rPr>
         <w:t>」</w:t>
@@ -163,8 +164,8 @@
       <w:r>
         <w:rPr>
           <w:rFonts w:hint="eastAsia" w:ascii="TW-MOE-Std-Kai" w:hAnsi="TW-MOE-Std-Kai" w:eastAsia="TW-MOE-Std-Kai" w:cs="TW-MOE-Std-Kai"/>
-          <w:sz w:val="39"/>
-          <w:szCs w:val="39"/>
+          <w:sz w:val="40"/>
+          <w:szCs w:val="40"/>
           <w:lang w:val="en-US" w:eastAsia="zh-TW"/>
         </w:rPr>
         <w:t>是動物之第三人稱代詞，如「牠們」（兩隻以上的動物合稱）等。而「它（</w:t>
@@ -172,8 +173,8 @@
       <w:r>
         <w:rPr>
           <w:rFonts w:hint="eastAsia" w:ascii="GB Pinyinok-C" w:hAnsi="GB Pinyinok-C" w:eastAsia="GB Pinyinok-C" w:cs="GB Pinyinok-C"/>
-          <w:sz w:val="39"/>
-          <w:szCs w:val="39"/>
+          <w:sz w:val="40"/>
+          <w:szCs w:val="40"/>
           <w:lang w:val="en-US" w:eastAsia="zh-TW"/>
         </w:rPr>
         <w:t>tā</w:t>
@@ -181,8 +182,8 @@
       <w:r>
         <w:rPr>
           <w:rFonts w:hint="eastAsia" w:ascii="TW-MOE-Std-Kai" w:hAnsi="TW-MOE-Std-Kai" w:eastAsia="TW-MOE-Std-Kai" w:cs="TW-MOE-Std-Kai"/>
-          <w:sz w:val="39"/>
-          <w:szCs w:val="39"/>
+          <w:sz w:val="40"/>
+          <w:szCs w:val="40"/>
           <w:lang w:val="en-US" w:eastAsia="zh-TW"/>
         </w:rPr>
         <w:t>）」則是指蛇、無生物的第三身指稱詞（專指人以外的無生物）、異、別的，如「它們」（代名詞，稱不止一個的事物）、「它山之石，可以為錯」（別座山上的石頭，可以取來製作治玉的磨石，指別國的賢才可以用來治理本國，後比喻借助外力，改正自己的缺失）等。「它（</w:t>
@@ -190,8 +191,8 @@
       <w:r>
         <w:rPr>
           <w:rFonts w:hint="eastAsia" w:ascii="GB Pinyinok-C" w:hAnsi="GB Pinyinok-C" w:eastAsia="GB Pinyinok-C" w:cs="GB Pinyinok-C"/>
-          <w:sz w:val="39"/>
-          <w:szCs w:val="39"/>
+          <w:sz w:val="40"/>
+          <w:szCs w:val="40"/>
           <w:lang w:val="en-US" w:eastAsia="zh-TW"/>
         </w:rPr>
         <w:t>tuó</w:t>
@@ -199,8 +200,8 @@
       <w:r>
         <w:rPr>
           <w:rFonts w:hint="eastAsia" w:ascii="TW-MOE-Std-Kai" w:hAnsi="TW-MOE-Std-Kai" w:eastAsia="TW-MOE-Std-Kai" w:cs="TW-MOE-Std-Kai"/>
-          <w:sz w:val="39"/>
-          <w:szCs w:val="39"/>
+          <w:sz w:val="40"/>
+          <w:szCs w:val="40"/>
           <w:lang w:val="en-US" w:eastAsia="zh-TW"/>
         </w:rPr>
         <w:t>）」則是用於固定詞彙「橐它（</w:t>
@@ -208,8 +209,8 @@
       <w:r>
         <w:rPr>
           <w:rFonts w:hint="eastAsia" w:ascii="GB Pinyinok-C" w:hAnsi="GB Pinyinok-C" w:eastAsia="GB Pinyinok-C" w:cs="GB Pinyinok-C"/>
-          <w:sz w:val="39"/>
-          <w:szCs w:val="39"/>
+          <w:sz w:val="40"/>
+          <w:szCs w:val="40"/>
           <w:lang w:val="en-US" w:eastAsia="zh-TW"/>
         </w:rPr>
         <w:t>tuótuó</w:t>
@@ -217,8 +218,8 @@
       <w:r>
         <w:rPr>
           <w:rFonts w:hint="eastAsia" w:ascii="TW-MOE-Std-Kai" w:hAnsi="TW-MOE-Std-Kai" w:eastAsia="TW-MOE-Std-Kai" w:cs="TW-MOE-Std-Kai"/>
-          <w:sz w:val="39"/>
-          <w:szCs w:val="39"/>
+          <w:sz w:val="40"/>
+          <w:szCs w:val="40"/>
           <w:lang w:val="en-US" w:eastAsia="zh-TW"/>
         </w:rPr>
         <w:t>）」（指駱駝）中，為文言詞，今已不常用。現代語境中區分「牠」和「它（</w:t>
@@ -226,8 +227,8 @@
       <w:r>
         <w:rPr>
           <w:rFonts w:hint="eastAsia" w:ascii="GB Pinyinok-C" w:hAnsi="GB Pinyinok-C" w:eastAsia="GB Pinyinok-C" w:cs="GB Pinyinok-C"/>
-          <w:sz w:val="39"/>
-          <w:szCs w:val="39"/>
+          <w:sz w:val="40"/>
+          <w:szCs w:val="40"/>
           <w:lang w:val="en-US" w:eastAsia="zh-TW"/>
         </w:rPr>
         <w:t>tā</w:t>
@@ -235,37 +236,17 @@
       <w:r>
         <w:rPr>
           <w:rFonts w:hint="eastAsia" w:ascii="TW-MOE-Std-Kai" w:hAnsi="TW-MOE-Std-Kai" w:eastAsia="TW-MOE-Std-Kai" w:cs="TW-MOE-Std-Kai"/>
-          <w:sz w:val="39"/>
-          <w:szCs w:val="39"/>
-          <w:lang w:val="en-US" w:eastAsia="zh-TW"/>
-        </w:rPr>
-        <w:t>）」，只要記住「牠」是動物之第三人稱代詞（一般</w:t>
-      </w:r>
-      <w:bookmarkStart w:id="0" w:name="_GoBack"/>
-      <w:bookmarkEnd w:id="0"/>
-      <w:r>
-        <w:rPr>
-          <w:rFonts w:hint="eastAsia" w:ascii="TW-MOE-Std-Kai" w:hAnsi="TW-MOE-Std-Kai" w:eastAsia="TW-MOE-Std-Kai" w:cs="TW-MOE-Std-Kai"/>
-          <w:sz w:val="39"/>
-          <w:szCs w:val="39"/>
-          <w:lang w:val="en-US" w:eastAsia="zh-TW"/>
-        </w:rPr>
-        <w:t>不用於無生物），而「它</w:t>
-      </w:r>
-      <w:r>
-        <w:rPr>
-          <w:rFonts w:hint="eastAsia" w:ascii="TW-MOE-Std-Kai" w:hAnsi="TW-MOE-Std-Kai" w:eastAsia="TW-MOE-Std-Kai" w:cs="TW-MOE-Std-Kai"/>
-          <w:sz w:val="39"/>
-          <w:szCs w:val="39"/>
-          <w:lang w:val="en-US" w:eastAsia="zh-TW"/>
-        </w:rPr>
-        <w:t>（</w:t>
+          <w:sz w:val="40"/>
+          <w:szCs w:val="40"/>
+          <w:lang w:val="en-US" w:eastAsia="zh-TW"/>
+        </w:rPr>
+        <w:t>）」，只要記住「牠」是動物之第三人稱代詞（一般不用於無生物），而「它（</w:t>
       </w:r>
       <w:r>
         <w:rPr>
           <w:rFonts w:hint="eastAsia" w:ascii="GB Pinyinok-C" w:hAnsi="GB Pinyinok-C" w:eastAsia="GB Pinyinok-C" w:cs="GB Pinyinok-C"/>
-          <w:sz w:val="39"/>
-          <w:szCs w:val="39"/>
+          <w:sz w:val="40"/>
+          <w:szCs w:val="40"/>
           <w:lang w:val="en-US" w:eastAsia="zh-TW"/>
         </w:rPr>
         <w:t>tā</w:t>
@@ -273,41 +254,33 @@
       <w:r>
         <w:rPr>
           <w:rFonts w:hint="eastAsia" w:ascii="TW-MOE-Std-Kai" w:hAnsi="TW-MOE-Std-Kai" w:eastAsia="TW-MOE-Std-Kai" w:cs="TW-MOE-Std-Kai"/>
-          <w:sz w:val="39"/>
-          <w:szCs w:val="39"/>
-          <w:lang w:val="en-US" w:eastAsia="zh-TW"/>
-        </w:rPr>
-        <w:t>）</w:t>
-      </w:r>
-      <w:r>
-        <w:rPr>
-          <w:rFonts w:hint="eastAsia" w:ascii="TW-MOE-Std-Kai" w:hAnsi="TW-MOE-Std-Kai" w:eastAsia="TW-MOE-Std-Kai" w:cs="TW-MOE-Std-Kai"/>
-          <w:sz w:val="39"/>
-          <w:szCs w:val="39"/>
-          <w:lang w:val="en-US" w:eastAsia="zh-TW"/>
-        </w:rPr>
-        <w:t>」通常是無生物之第三人稱代詞（一般不用於動物）。</w:t>
+          <w:sz w:val="40"/>
+          <w:szCs w:val="40"/>
+          <w:lang w:val="en-US" w:eastAsia="zh-TW"/>
+        </w:rPr>
+        <w:t>）」通常是無生物之第三人稱代詞（一般不用於動物）。</w:t>
       </w:r>
     </w:p>
     <w:p>
       <w:pPr>
         <w:rPr>
           <w:rFonts w:hint="eastAsia" w:ascii="TW-MOE-Std-Kai" w:hAnsi="TW-MOE-Std-Kai" w:eastAsia="TW-MOE-Std-Kai" w:cs="TW-MOE-Std-Kai"/>
-          <w:sz w:val="39"/>
-          <w:szCs w:val="39"/>
+          <w:sz w:val="40"/>
+          <w:szCs w:val="40"/>
           <w:lang w:val="en-US" w:eastAsia="zh-TW"/>
         </w:rPr>
       </w:pPr>
       <w:r>
         <w:rPr>
           <w:rFonts w:hint="eastAsia" w:ascii="TW-MOE-Std-Kai" w:hAnsi="TW-MOE-Std-Kai" w:eastAsia="TW-MOE-Std-Kai" w:cs="TW-MOE-Std-Kai"/>
-          <w:sz w:val="39"/>
-          <w:szCs w:val="39"/>
+          <w:sz w:val="40"/>
+          <w:szCs w:val="40"/>
           <w:lang w:val="en-US" w:eastAsia="zh-TW"/>
         </w:rPr>
         <w:t>偏旁辨析：只有「它」可作偏旁，如「佗」、「岮」、「沱」、「坨」、「陀」、「柁」、「砣」、「袉」、「紽」、「舵」、「蛇」、「跎」、「詑」、「酡」、「鉈」、「駝」、「鴕」、「鮀」等。</w:t>
       </w:r>
     </w:p>
+    <w:bookmarkEnd w:id="0"/>
     <w:sectPr>
       <w:pgSz w:w="11906" w:h="16838"/>
       <w:pgMar w:top="1440" w:right="1800" w:bottom="1440" w:left="1800" w:header="851" w:footer="992" w:gutter="0"/>
